--- a/3.数据定义语言DDL/5. 分布式唯一ID.docx
+++ b/3.数据定义语言DDL/5. 分布式唯一ID.docx
@@ -5,6 +5,86 @@
     <w:p>
       <w:pPr>
         <w:pStyle w:val="2"/>
+        <w:bidi w:val="0"/>
+        <w:rPr>
+          <w:rFonts w:hint="default"/>
+          <w:lang w:val="en-US" w:eastAsia="zh-CN"/>
+        </w:rPr>
+      </w:pPr>
+      <w:r>
+        <w:rPr>
+          <w:rFonts w:hint="eastAsia"/>
+          <w:lang w:val="en-US" w:eastAsia="zh-CN"/>
+        </w:rPr>
+        <w:t>背景</w:t>
+      </w:r>
+    </w:p>
+    <w:p>
+      <w:pPr>
+        <w:ind w:firstLine="420" w:firstLineChars="0"/>
+        <w:rPr>
+          <w:rFonts w:hint="eastAsia"/>
+          <w:lang w:val="en-US" w:eastAsia="zh-CN"/>
+        </w:rPr>
+      </w:pPr>
+      <w:r>
+        <w:rPr>
+          <w:rFonts w:hint="eastAsia"/>
+          <w:lang w:val="en-US" w:eastAsia="zh-CN"/>
+        </w:rPr>
+        <w:t>在我们业务数据量不大的时候，单库单表完全可以支撑现有业务，数据再大一点搞个MySQL主从同步读写分离也能对付。</w:t>
+      </w:r>
+    </w:p>
+    <w:p>
+      <w:pPr>
+        <w:ind w:firstLine="420" w:firstLineChars="0"/>
+        <w:rPr>
+          <w:rFonts w:hint="eastAsia"/>
+          <w:lang w:val="en-US" w:eastAsia="zh-CN"/>
+        </w:rPr>
+      </w:pPr>
+      <w:r>
+        <w:rPr>
+          <w:rFonts w:hint="eastAsia"/>
+          <w:lang w:val="en-US" w:eastAsia="zh-CN"/>
+        </w:rPr>
+        <w:t>但随着数据日渐增长，主从同步也扛不住了，就需要对数据库进行分库分表，但</w:t>
+      </w:r>
+      <w:r>
+        <w:rPr>
+          <w:rFonts w:hint="eastAsia"/>
+          <w:color w:val="FF0000"/>
+          <w:lang w:val="en-US" w:eastAsia="zh-CN"/>
+        </w:rPr>
+        <w:t>分库分表后需要有一个唯一ID来标识一条数据，数据库的自增ID显然不能满足需求</w:t>
+      </w:r>
+      <w:r>
+        <w:rPr>
+          <w:rFonts w:hint="eastAsia"/>
+          <w:lang w:val="en-US" w:eastAsia="zh-CN"/>
+        </w:rPr>
+        <w:t>；特别一点的如订单、优惠券也都需要有唯一ID做标识。此时一个能够生成全局唯一ID的系统是非常必要的。那么这个全局唯一ID就叫</w:t>
+      </w:r>
+      <w:r>
+        <w:rPr>
+          <w:rFonts w:hint="eastAsia"/>
+          <w:color w:val="FF0000"/>
+          <w:lang w:val="en-US" w:eastAsia="zh-CN"/>
+        </w:rPr>
+        <w:t>分布式ID</w:t>
+      </w:r>
+      <w:r>
+        <w:rPr>
+          <w:rFonts w:hint="eastAsia"/>
+          <w:lang w:val="en-US" w:eastAsia="zh-CN"/>
+        </w:rPr>
+        <w:t>。</w:t>
+      </w:r>
+    </w:p>
+    <w:p>
+      <w:pPr>
+        <w:pStyle w:val="2"/>
+        <w:bidi w:val="0"/>
         <w:rPr>
           <w:rFonts w:hint="eastAsia"/>
           <w:lang w:val="en-US" w:eastAsia="zh-CN"/>
@@ -20,34 +100,51 @@
     </w:p>
     <w:p>
       <w:pPr>
-        <w:ind w:firstLine="420" w:firstLineChars="0"/>
-        <w:rPr>
-          <w:rFonts w:hint="eastAsia"/>
-          <w:lang w:val="en-US" w:eastAsia="zh-CN"/>
-        </w:rPr>
-      </w:pPr>
-      <w:r>
-        <w:rPr>
-          <w:rFonts w:hint="eastAsia"/>
-          <w:lang w:val="en-US" w:eastAsia="zh-CN"/>
-        </w:rPr>
-        <w:t>在我们业务数据量不大的时候，单库单表完全可以支撑现有业务，数据再大一点搞个MySQL主从同步读写分离也能对付。</w:t>
-      </w:r>
-    </w:p>
-    <w:p>
-      <w:pPr>
-        <w:ind w:firstLine="420" w:firstLineChars="0"/>
-        <w:rPr>
-          <w:rFonts w:hint="eastAsia"/>
-          <w:lang w:val="en-US" w:eastAsia="zh-CN"/>
-        </w:rPr>
-      </w:pPr>
-      <w:r>
-        <w:rPr>
-          <w:rFonts w:hint="eastAsia"/>
-          <w:lang w:val="en-US" w:eastAsia="zh-CN"/>
-        </w:rPr>
-        <w:t>但随着数据日渐增长，主从同步也扛不住了，就需要对数据库进行分库分表，但</w:t>
+        <w:pStyle w:val="3"/>
+        <w:bidi w:val="0"/>
+        <w:rPr>
+          <w:rFonts w:hint="default"/>
+          <w:lang w:val="en-US" w:eastAsia="zh-CN"/>
+        </w:rPr>
+      </w:pPr>
+      <w:r>
+        <w:rPr>
+          <w:rFonts w:hint="eastAsia"/>
+          <w:lang w:val="en-US" w:eastAsia="zh-CN"/>
+        </w:rPr>
+        <w:t>条件</w:t>
+      </w:r>
+    </w:p>
+    <w:p>
+      <w:pPr>
+        <w:ind w:firstLine="420" w:firstLineChars="0"/>
+        <w:rPr>
+          <w:rFonts w:hint="eastAsia"/>
+          <w:lang w:val="en-US" w:eastAsia="zh-CN"/>
+        </w:rPr>
+      </w:pPr>
+      <w:r>
+        <w:rPr>
+          <w:rFonts w:hint="eastAsia"/>
+          <w:lang w:val="en-US" w:eastAsia="zh-CN"/>
+        </w:rPr>
+        <w:t>分布式ID需要满足的条件：</w:t>
+      </w:r>
+    </w:p>
+    <w:p>
+      <w:pPr>
+        <w:ind w:firstLine="420" w:firstLineChars="0"/>
+        <w:rPr>
+          <w:rFonts w:hint="eastAsia"/>
+          <w:lang w:val="en-US" w:eastAsia="zh-CN"/>
+        </w:rPr>
+      </w:pPr>
+      <w:r>
+        <w:rPr>
+          <w:rFonts w:hint="eastAsia"/>
+          <w:lang w:val="en-US" w:eastAsia="zh-CN"/>
+        </w:rPr>
+        <w:t>1、全局唯一：</w:t>
       </w:r>
       <w:r>
         <w:rPr>
@@ -55,14 +152,30 @@
           <w:color w:val="FF0000"/>
           <w:lang w:val="en-US" w:eastAsia="zh-CN"/>
         </w:rPr>
-        <w:t>分库分表后需要有一个唯一ID来标识一条数据，数据库的自增ID显然不能满足需求</w:t>
-      </w:r>
-      <w:r>
-        <w:rPr>
-          <w:rFonts w:hint="eastAsia"/>
-          <w:lang w:val="en-US" w:eastAsia="zh-CN"/>
-        </w:rPr>
-        <w:t>；特别一点的如订单、优惠券也都需要有唯一ID做标识。此时一个能够生成全局唯一ID的系统是非常必要的。那么这个全局唯一ID就叫</w:t>
+        <w:t>必须保证ID是全局性唯一的</w:t>
+      </w:r>
+      <w:r>
+        <w:rPr>
+          <w:rFonts w:hint="eastAsia"/>
+          <w:lang w:val="en-US" w:eastAsia="zh-CN"/>
+        </w:rPr>
+        <w:t>，基本要求</w:t>
+      </w:r>
+    </w:p>
+    <w:p>
+      <w:pPr>
+        <w:ind w:firstLine="420" w:firstLineChars="0"/>
+        <w:rPr>
+          <w:rFonts w:hint="eastAsia"/>
+          <w:lang w:val="en-US" w:eastAsia="zh-CN"/>
+        </w:rPr>
+      </w:pPr>
+      <w:r>
+        <w:rPr>
+          <w:rFonts w:hint="eastAsia"/>
+          <w:lang w:val="en-US" w:eastAsia="zh-CN"/>
+        </w:rPr>
+        <w:t>2、高性能：</w:t>
       </w:r>
       <w:r>
         <w:rPr>
@@ -70,7 +183,103 @@
           <w:color w:val="FF0000"/>
           <w:lang w:val="en-US" w:eastAsia="zh-CN"/>
         </w:rPr>
-        <w:t>分布式ID</w:t>
+        <w:t>高可用低延时，ID生成响应要快，否则反倒会成为业务瓶颈</w:t>
+      </w:r>
+    </w:p>
+    <w:p>
+      <w:pPr>
+        <w:ind w:firstLine="420" w:firstLineChars="0"/>
+        <w:rPr>
+          <w:rFonts w:hint="eastAsia"/>
+          <w:lang w:val="en-US" w:eastAsia="zh-CN"/>
+        </w:rPr>
+      </w:pPr>
+      <w:r>
+        <w:rPr>
+          <w:rFonts w:hint="eastAsia"/>
+          <w:lang w:val="en-US" w:eastAsia="zh-CN"/>
+        </w:rPr>
+        <w:t>3、高可用：100%的可用性是骗人的，但是也要无限接近于100%的可用性</w:t>
+      </w:r>
+    </w:p>
+    <w:p>
+      <w:pPr>
+        <w:ind w:firstLine="420" w:firstLineChars="0"/>
+        <w:rPr>
+          <w:rFonts w:hint="eastAsia"/>
+          <w:lang w:val="en-US" w:eastAsia="zh-CN"/>
+        </w:rPr>
+      </w:pPr>
+      <w:r>
+        <w:rPr>
+          <w:rFonts w:hint="eastAsia"/>
+          <w:lang w:val="en-US" w:eastAsia="zh-CN"/>
+        </w:rPr>
+        <w:t>4、好接入：要秉着拿来即用的设计原则，在系统设计和实现上要尽可能的简单</w:t>
+      </w:r>
+    </w:p>
+    <w:p>
+      <w:pPr>
+        <w:ind w:firstLine="420" w:firstLineChars="0"/>
+        <w:rPr>
+          <w:rFonts w:hint="eastAsia"/>
+          <w:lang w:val="en-US" w:eastAsia="zh-CN"/>
+        </w:rPr>
+      </w:pPr>
+      <w:r>
+        <w:rPr>
+          <w:rFonts w:hint="eastAsia"/>
+          <w:lang w:val="en-US" w:eastAsia="zh-CN"/>
+        </w:rPr>
+        <w:t>5、趋势递增：</w:t>
+      </w:r>
+      <w:r>
+        <w:rPr>
+          <w:rFonts w:hint="eastAsia"/>
+          <w:color w:val="FF0000"/>
+          <w:lang w:val="en-US" w:eastAsia="zh-CN"/>
+        </w:rPr>
+        <w:t>最好趋势递增</w:t>
+      </w:r>
+      <w:r>
+        <w:rPr>
+          <w:rFonts w:hint="eastAsia"/>
+          <w:lang w:val="en-US" w:eastAsia="zh-CN"/>
+        </w:rPr>
+        <w:t>，这个要求就得看具体业务场景了，一般不严格要求</w:t>
+      </w:r>
+    </w:p>
+    <w:p>
+      <w:pPr>
+        <w:pStyle w:val="3"/>
+        <w:bidi w:val="0"/>
+        <w:rPr>
+          <w:rFonts w:hint="eastAsia"/>
+          <w:lang w:val="en-US" w:eastAsia="zh-CN"/>
+        </w:rPr>
+      </w:pPr>
+      <w:r>
+        <w:rPr>
+          <w:rFonts w:hint="eastAsia"/>
+          <w:lang w:val="en-US" w:eastAsia="zh-CN"/>
+        </w:rPr>
+        <w:t>流水号</w:t>
+      </w:r>
+    </w:p>
+    <w:p>
+      <w:pPr>
+        <w:ind w:firstLine="420" w:firstLineChars="0"/>
+        <w:rPr>
+          <w:rFonts w:hint="default"/>
+          <w:lang w:val="en-US" w:eastAsia="zh-CN"/>
+        </w:rPr>
+      </w:pPr>
+      <w:r>
+        <w:rPr>
+          <w:rFonts w:hint="default"/>
+          <w:lang w:val="en-US" w:eastAsia="zh-CN"/>
+        </w:rPr>
+        <w:t>数据库的流水号就相当于一个自增的整数，用来识别唯一的记录用的。也就是说你每插入一条记录，流水号就增加1</w:t>
       </w:r>
       <w:r>
         <w:rPr>
@@ -79,149 +288,45 @@
         </w:rPr>
         <w:t>。</w:t>
       </w:r>
-    </w:p>
-    <w:p>
-      <w:pPr>
-        <w:ind w:firstLine="420" w:firstLineChars="0"/>
-        <w:rPr>
-          <w:rFonts w:hint="eastAsia"/>
-          <w:lang w:val="en-US" w:eastAsia="zh-CN"/>
-        </w:rPr>
-      </w:pPr>
-    </w:p>
-    <w:p>
-      <w:pPr>
-        <w:ind w:firstLine="420" w:firstLineChars="0"/>
-        <w:rPr>
-          <w:rFonts w:hint="eastAsia"/>
-          <w:lang w:val="en-US" w:eastAsia="zh-CN"/>
-        </w:rPr>
-      </w:pPr>
-      <w:r>
-        <w:rPr>
-          <w:rFonts w:hint="eastAsia"/>
-          <w:lang w:val="en-US" w:eastAsia="zh-CN"/>
-        </w:rPr>
-        <w:t>分布式ID需要满足的条件：</w:t>
-      </w:r>
-    </w:p>
-    <w:p>
-      <w:pPr>
-        <w:ind w:firstLine="420" w:firstLineChars="0"/>
-        <w:rPr>
-          <w:rFonts w:hint="eastAsia"/>
-          <w:lang w:val="en-US" w:eastAsia="zh-CN"/>
-        </w:rPr>
-      </w:pPr>
-      <w:r>
-        <w:rPr>
-          <w:rFonts w:hint="eastAsia"/>
-          <w:lang w:val="en-US" w:eastAsia="zh-CN"/>
-        </w:rPr>
-        <w:t>1、全局唯一：</w:t>
-      </w:r>
-      <w:r>
-        <w:rPr>
-          <w:rFonts w:hint="eastAsia"/>
-          <w:color w:val="FF0000"/>
-          <w:lang w:val="en-US" w:eastAsia="zh-CN"/>
-        </w:rPr>
-        <w:t>必须保证ID是全局性唯一的</w:t>
-      </w:r>
-      <w:r>
-        <w:rPr>
-          <w:rFonts w:hint="eastAsia"/>
-          <w:lang w:val="en-US" w:eastAsia="zh-CN"/>
-        </w:rPr>
-        <w:t>，基本要求</w:t>
-      </w:r>
-    </w:p>
-    <w:p>
-      <w:pPr>
-        <w:ind w:firstLine="420" w:firstLineChars="0"/>
-        <w:rPr>
-          <w:rFonts w:hint="eastAsia"/>
-          <w:lang w:val="en-US" w:eastAsia="zh-CN"/>
-        </w:rPr>
-      </w:pPr>
-      <w:r>
-        <w:rPr>
-          <w:rFonts w:hint="eastAsia"/>
-          <w:lang w:val="en-US" w:eastAsia="zh-CN"/>
-        </w:rPr>
-        <w:t>2、高性能：</w:t>
-      </w:r>
-      <w:r>
-        <w:rPr>
-          <w:rFonts w:hint="eastAsia"/>
-          <w:color w:val="FF0000"/>
-          <w:lang w:val="en-US" w:eastAsia="zh-CN"/>
-        </w:rPr>
-        <w:t>高可用低延时，ID生成响应要快，否则反倒会成为业务瓶颈</w:t>
-      </w:r>
-    </w:p>
-    <w:p>
-      <w:pPr>
-        <w:ind w:firstLine="420" w:firstLineChars="0"/>
-        <w:rPr>
-          <w:rFonts w:hint="eastAsia"/>
-          <w:lang w:val="en-US" w:eastAsia="zh-CN"/>
-        </w:rPr>
-      </w:pPr>
-      <w:r>
-        <w:rPr>
-          <w:rFonts w:hint="eastAsia"/>
-          <w:lang w:val="en-US" w:eastAsia="zh-CN"/>
-        </w:rPr>
-        <w:t>3、高可用：100%的可用性是骗人的，但是也要无限接近于100%的可用性</w:t>
-      </w:r>
-    </w:p>
-    <w:p>
-      <w:pPr>
-        <w:ind w:firstLine="420" w:firstLineChars="0"/>
-        <w:rPr>
-          <w:rFonts w:hint="eastAsia"/>
-          <w:lang w:val="en-US" w:eastAsia="zh-CN"/>
-        </w:rPr>
-      </w:pPr>
-      <w:r>
-        <w:rPr>
-          <w:rFonts w:hint="eastAsia"/>
-          <w:lang w:val="en-US" w:eastAsia="zh-CN"/>
-        </w:rPr>
-        <w:t>4、好接入：要秉着拿来即用的设计原则，在系统设计和实现上要尽可能的简单</w:t>
-      </w:r>
-    </w:p>
-    <w:p>
-      <w:pPr>
-        <w:ind w:firstLine="420" w:firstLineChars="0"/>
-        <w:rPr>
-          <w:rFonts w:hint="eastAsia"/>
-          <w:lang w:val="en-US" w:eastAsia="zh-CN"/>
-        </w:rPr>
-      </w:pPr>
-      <w:r>
-        <w:rPr>
-          <w:rFonts w:hint="eastAsia"/>
-          <w:lang w:val="en-US" w:eastAsia="zh-CN"/>
-        </w:rPr>
-        <w:t>5、趋势递增：</w:t>
-      </w:r>
-      <w:r>
-        <w:rPr>
-          <w:rFonts w:hint="eastAsia"/>
-          <w:color w:val="FF0000"/>
-          <w:lang w:val="en-US" w:eastAsia="zh-CN"/>
-        </w:rPr>
-        <w:t>最好趋势递增</w:t>
-      </w:r>
-      <w:r>
-        <w:rPr>
-          <w:rFonts w:hint="eastAsia"/>
-          <w:lang w:val="en-US" w:eastAsia="zh-CN"/>
-        </w:rPr>
-        <w:t>，这个要求就得看具体业务场景了，一般不严格要求</w:t>
-      </w:r>
+      <w:r>
+        <w:rPr>
+          <w:rFonts w:hint="default"/>
+          <w:lang w:val="en-US" w:eastAsia="zh-CN"/>
+        </w:rPr>
+        <w:br w:type="textWrapping"/>
+      </w:r>
+      <w:r>
+        <w:rPr>
+          <w:rFonts w:hint="eastAsia"/>
+          <w:lang w:val="en-US" w:eastAsia="zh-CN"/>
+        </w:rPr>
+        <w:tab/>
+      </w:r>
+      <w:r>
+        <w:rPr>
+          <w:rFonts w:hint="default"/>
+          <w:lang w:val="en-US" w:eastAsia="zh-CN"/>
+        </w:rPr>
+        <w:t>一般是日期+流水号形成一个唯一的id。 </w:t>
+      </w:r>
+    </w:p>
+    <w:p>
+      <w:pPr>
+        <w:ind w:firstLine="420" w:firstLineChars="0"/>
+        <w:rPr>
+          <w:rFonts w:hint="default"/>
+          <w:lang w:val="en-US" w:eastAsia="zh-CN"/>
+        </w:rPr>
+      </w:pPr>
+      <w:r>
+        <w:rPr>
+          <w:rFonts w:hint="eastAsia"/>
+          <w:lang w:val="en-US" w:eastAsia="zh-CN"/>
+        </w:rPr>
+        <w:t>注：流水号是起到辅助作用，可以用来定位问题，与分布式唯一ID（业务必须）是不同的。</w:t>
+      </w:r>
+      <w:bookmarkStart w:id="0" w:name="_GoBack"/>
+      <w:bookmarkEnd w:id="0"/>
     </w:p>
     <w:p>
       <w:pPr>
@@ -5520,8 +5625,6 @@
         </w:rPr>
         <w:t>采用GTM控制sequence的方式生成。</w:t>
       </w:r>
-      <w:bookmarkStart w:id="0" w:name="_GoBack"/>
-      <w:bookmarkEnd w:id="0"/>
     </w:p>
     <w:sectPr>
       <w:pgSz w:w="11906" w:h="16838"/>

--- a/3.数据定义语言DDL/5. 分布式唯一ID.docx
+++ b/3.数据定义语言DDL/5. 分布式唯一ID.docx
@@ -325,8 +325,6 @@
         </w:rPr>
         <w:t>注：流水号是起到辅助作用，可以用来定位问题，与分布式唯一ID（业务必须）是不同的。</w:t>
       </w:r>
-      <w:bookmarkStart w:id="0" w:name="_GoBack"/>
-      <w:bookmarkEnd w:id="0"/>
     </w:p>
     <w:p>
       <w:pPr>
@@ -5612,6 +5610,23 @@
     </w:p>
     <w:p>
       <w:pPr>
+        <w:pStyle w:val="3"/>
+        <w:bidi w:val="0"/>
+        <w:rPr>
+          <w:rFonts w:hint="eastAsia"/>
+          <w:lang w:val="en-US" w:eastAsia="zh-CN"/>
+        </w:rPr>
+      </w:pPr>
+      <w:r>
+        <w:rPr>
+          <w:rFonts w:hint="eastAsia"/>
+          <w:lang w:val="en-US" w:eastAsia="zh-CN"/>
+        </w:rPr>
+        <w:t>OceanBase</w:t>
+      </w:r>
+    </w:p>
+    <w:p>
+      <w:pPr>
         <w:ind w:firstLine="420" w:firstLineChars="0"/>
         <w:rPr>
           <w:rFonts w:hint="default"/>
@@ -5623,7 +5638,358 @@
           <w:rFonts w:hint="eastAsia"/>
           <w:lang w:val="en-US" w:eastAsia="zh-CN"/>
         </w:rPr>
-        <w:t>采用GTM控制sequence的方式生成。</w:t>
+        <w:t>给每个服务器分配一个自增的区段（分布式唯一ID强调唯一而不是严格递增），服务器取得的值一定是全局唯一的。</w:t>
+      </w:r>
+    </w:p>
+    <w:p>
+      <w:pPr>
+        <w:pStyle w:val="3"/>
+        <w:bidi w:val="0"/>
+        <w:rPr>
+          <w:rFonts w:hint="eastAsia"/>
+          <w:lang w:val="en-US" w:eastAsia="zh-CN"/>
+        </w:rPr>
+      </w:pPr>
+      <w:r>
+        <w:rPr>
+          <w:rFonts w:hint="eastAsia"/>
+          <w:lang w:val="en-US" w:eastAsia="zh-CN"/>
+        </w:rPr>
+        <w:t>TDSQL</w:t>
+      </w:r>
+    </w:p>
+    <w:p>
+      <w:pPr>
+        <w:ind w:firstLine="420" w:firstLineChars="0"/>
+        <w:rPr>
+          <w:rFonts w:hint="eastAsia"/>
+          <w:lang w:val="en-US" w:eastAsia="zh-CN"/>
+        </w:rPr>
+      </w:pPr>
+      <w:r>
+        <w:rPr>
+          <w:rFonts w:hint="eastAsia"/>
+          <w:lang w:val="en-US" w:eastAsia="zh-CN"/>
+        </w:rPr>
+        <w:t>参考：</w:t>
+      </w:r>
+    </w:p>
+    <w:p>
+      <w:pPr>
+        <w:ind w:firstLine="420" w:firstLineChars="0"/>
+        <w:rPr>
+          <w:rFonts w:hint="default"/>
+          <w:lang w:val="en-US" w:eastAsia="zh-CN"/>
+        </w:rPr>
+      </w:pPr>
+      <w:r>
+        <w:rPr>
+          <w:rFonts w:hint="default"/>
+          <w:lang w:val="en-US" w:eastAsia="zh-CN"/>
+        </w:rPr>
+        <w:fldChar w:fldCharType="begin"/>
+      </w:r>
+      <w:r>
+        <w:rPr>
+          <w:rFonts w:hint="default"/>
+          <w:lang w:val="en-US" w:eastAsia="zh-CN"/>
+        </w:rPr>
+        <w:instrText xml:space="preserve"> HYPERLINK "https://cloud.tencent.com/document/product/557/8766" </w:instrText>
+      </w:r>
+      <w:r>
+        <w:rPr>
+          <w:rFonts w:hint="default"/>
+          <w:lang w:val="en-US" w:eastAsia="zh-CN"/>
+        </w:rPr>
+        <w:fldChar w:fldCharType="separate"/>
+      </w:r>
+      <w:r>
+        <w:rPr>
+          <w:rFonts w:hint="default"/>
+          <w:lang w:val="en-US" w:eastAsia="zh-CN"/>
+        </w:rPr>
+        <w:t>https://cloud.tencent.com/document/product/557/8766</w:t>
+      </w:r>
+      <w:r>
+        <w:rPr>
+          <w:rFonts w:hint="default"/>
+          <w:lang w:val="en-US" w:eastAsia="zh-CN"/>
+        </w:rPr>
+        <w:fldChar w:fldCharType="end"/>
+      </w:r>
+    </w:p>
+    <w:p>
+      <w:pPr>
+        <w:ind w:firstLine="420" w:firstLineChars="0"/>
+        <w:rPr>
+          <w:rFonts w:hint="default"/>
+          <w:lang w:val="en-US" w:eastAsia="zh-CN"/>
+        </w:rPr>
+      </w:pPr>
+    </w:p>
+    <w:p>
+      <w:pPr>
+        <w:pStyle w:val="3"/>
+        <w:bidi w:val="0"/>
+        <w:rPr>
+          <w:rFonts w:hint="eastAsia"/>
+          <w:lang w:val="en-US" w:eastAsia="zh-CN"/>
+        </w:rPr>
+      </w:pPr>
+      <w:r>
+        <w:rPr>
+          <w:rFonts w:hint="eastAsia"/>
+          <w:lang w:val="en-US" w:eastAsia="zh-CN"/>
+        </w:rPr>
+        <w:t>TiDB</w:t>
+      </w:r>
+    </w:p>
+    <w:p>
+      <w:pPr>
+        <w:ind w:firstLine="420" w:firstLineChars="0"/>
+        <w:rPr>
+          <w:rFonts w:hint="eastAsia"/>
+          <w:lang w:val="en-US" w:eastAsia="zh-CN"/>
+        </w:rPr>
+      </w:pPr>
+      <w:r>
+        <w:rPr>
+          <w:rFonts w:hint="eastAsia"/>
+          <w:lang w:val="en-US" w:eastAsia="zh-CN"/>
+        </w:rPr>
+        <w:t>参考：</w:t>
+      </w:r>
+    </w:p>
+    <w:p>
+      <w:pPr>
+        <w:ind w:firstLine="420" w:firstLineChars="0"/>
+        <w:rPr>
+          <w:rFonts w:hint="default"/>
+          <w:lang w:val="en-US" w:eastAsia="zh-CN"/>
+        </w:rPr>
+      </w:pPr>
+      <w:r>
+        <w:rPr>
+          <w:rFonts w:hint="default"/>
+          <w:lang w:val="en-US" w:eastAsia="zh-CN"/>
+        </w:rPr>
+        <w:fldChar w:fldCharType="begin"/>
+      </w:r>
+      <w:r>
+        <w:rPr>
+          <w:rFonts w:hint="default"/>
+          <w:lang w:val="en-US" w:eastAsia="zh-CN"/>
+        </w:rPr>
+        <w:instrText xml:space="preserve"> HYPERLINK "https://maiyang.me/post/2019-10-23-global-id-in-tidb/" </w:instrText>
+      </w:r>
+      <w:r>
+        <w:rPr>
+          <w:rFonts w:hint="default"/>
+          <w:lang w:val="en-US" w:eastAsia="zh-CN"/>
+        </w:rPr>
+        <w:fldChar w:fldCharType="separate"/>
+      </w:r>
+      <w:r>
+        <w:rPr>
+          <w:rFonts w:hint="default"/>
+          <w:lang w:val="en-US" w:eastAsia="zh-CN"/>
+        </w:rPr>
+        <w:t>https://maiyang.me/post/2019-10-23-global-id-in-tidb/</w:t>
+      </w:r>
+      <w:r>
+        <w:rPr>
+          <w:rFonts w:hint="default"/>
+          <w:lang w:val="en-US" w:eastAsia="zh-CN"/>
+        </w:rPr>
+        <w:fldChar w:fldCharType="end"/>
+      </w:r>
+    </w:p>
+    <w:p>
+      <w:pPr>
+        <w:ind w:firstLine="420" w:firstLineChars="0"/>
+        <w:rPr>
+          <w:rFonts w:hint="default"/>
+          <w:lang w:val="en-US" w:eastAsia="zh-CN"/>
+        </w:rPr>
+      </w:pPr>
+      <w:r>
+        <w:rPr>
+          <w:rFonts w:hint="default"/>
+          <w:lang w:val="en-US" w:eastAsia="zh-CN"/>
+        </w:rPr>
+        <w:fldChar w:fldCharType="begin"/>
+      </w:r>
+      <w:r>
+        <w:rPr>
+          <w:rFonts w:hint="default"/>
+          <w:lang w:val="en-US" w:eastAsia="zh-CN"/>
+        </w:rPr>
+        <w:instrText xml:space="preserve"> HYPERLINK "https://www.bookstack.cn/read/tidb-in-action/session4-chapter6-serial-number.md" </w:instrText>
+      </w:r>
+      <w:r>
+        <w:rPr>
+          <w:rFonts w:hint="default"/>
+          <w:lang w:val="en-US" w:eastAsia="zh-CN"/>
+        </w:rPr>
+        <w:fldChar w:fldCharType="separate"/>
+      </w:r>
+      <w:r>
+        <w:rPr>
+          <w:rFonts w:hint="default"/>
+          <w:lang w:val="en-US" w:eastAsia="zh-CN"/>
+        </w:rPr>
+        <w:t>https://www.bookstack.cn/read/tidb-in-action/session4-chapter6-serial-number.md</w:t>
+      </w:r>
+      <w:r>
+        <w:rPr>
+          <w:rFonts w:hint="default"/>
+          <w:lang w:val="en-US" w:eastAsia="zh-CN"/>
+        </w:rPr>
+        <w:fldChar w:fldCharType="end"/>
+      </w:r>
+      <w:bookmarkStart w:id="0" w:name="_GoBack"/>
+      <w:bookmarkEnd w:id="0"/>
+    </w:p>
+    <w:p>
+      <w:pPr>
+        <w:pStyle w:val="3"/>
+        <w:bidi w:val="0"/>
+        <w:rPr>
+          <w:rFonts w:hint="eastAsia"/>
+          <w:lang w:val="en-US" w:eastAsia="zh-CN"/>
+        </w:rPr>
+      </w:pPr>
+      <w:r>
+        <w:rPr>
+          <w:rFonts w:hint="eastAsia"/>
+          <w:lang w:val="en-US" w:eastAsia="zh-CN"/>
+        </w:rPr>
+        <w:t>MySQL</w:t>
+      </w:r>
+    </w:p>
+    <w:p>
+      <w:pPr>
+        <w:ind w:firstLine="420" w:firstLineChars="0"/>
+        <w:rPr>
+          <w:rFonts w:hint="eastAsia"/>
+          <w:lang w:val="en-US" w:eastAsia="zh-CN"/>
+        </w:rPr>
+      </w:pPr>
+      <w:r>
+        <w:rPr>
+          <w:rFonts w:hint="eastAsia"/>
+          <w:lang w:val="en-US" w:eastAsia="zh-CN"/>
+        </w:rPr>
+        <w:t>自增列。</w:t>
+      </w:r>
+    </w:p>
+    <w:p>
+      <w:pPr>
+        <w:pStyle w:val="3"/>
+        <w:bidi w:val="0"/>
+        <w:rPr>
+          <w:rFonts w:hint="eastAsia"/>
+          <w:lang w:val="en-US" w:eastAsia="zh-CN"/>
+        </w:rPr>
+      </w:pPr>
+      <w:r>
+        <w:rPr>
+          <w:rFonts w:hint="eastAsia"/>
+          <w:lang w:val="en-US" w:eastAsia="zh-CN"/>
+        </w:rPr>
+        <w:t>Oracle</w:t>
+      </w:r>
+    </w:p>
+    <w:p>
+      <w:pPr>
+        <w:ind w:firstLine="420" w:firstLineChars="0"/>
+        <w:rPr>
+          <w:rFonts w:hint="default"/>
+          <w:lang w:val="en-US" w:eastAsia="zh-CN"/>
+        </w:rPr>
+      </w:pPr>
+      <w:r>
+        <w:rPr>
+          <w:rFonts w:hint="eastAsia"/>
+          <w:lang w:val="en-US" w:eastAsia="zh-CN"/>
+        </w:rPr>
+        <w:t>Sequence。</w:t>
+      </w:r>
+    </w:p>
+    <w:p>
+      <w:pPr>
+        <w:ind w:firstLine="420" w:firstLineChars="0"/>
+        <w:rPr>
+          <w:rFonts w:hint="eastAsia"/>
+          <w:lang w:val="en-US" w:eastAsia="zh-CN"/>
+        </w:rPr>
+      </w:pPr>
+      <w:r>
+        <w:rPr>
+          <w:rFonts w:hint="eastAsia"/>
+          <w:lang w:val="en-US" w:eastAsia="zh-CN"/>
+        </w:rPr>
+        <w:t>注：我们的分布式数据库中，采用全局管理单元控制sequence的方式生成（具有全局唯一性）。</w:t>
+      </w:r>
+    </w:p>
+    <w:p>
+      <w:pPr>
+        <w:ind w:firstLine="420" w:firstLineChars="0"/>
+        <w:rPr>
+          <w:rFonts w:hint="eastAsia"/>
+          <w:lang w:val="en-US" w:eastAsia="zh-CN"/>
+        </w:rPr>
+      </w:pPr>
+      <w:r>
+        <w:rPr>
+          <w:rFonts w:hint="eastAsia"/>
+          <w:lang w:val="en-US" w:eastAsia="zh-CN"/>
+        </w:rPr>
+        <w:t>参考：</w:t>
+      </w:r>
+    </w:p>
+    <w:p>
+      <w:pPr>
+        <w:ind w:firstLine="420" w:firstLineChars="0"/>
+        <w:rPr>
+          <w:rFonts w:hint="default"/>
+          <w:lang w:val="en-US" w:eastAsia="zh-CN"/>
+        </w:rPr>
+      </w:pPr>
+      <w:r>
+        <w:rPr>
+          <w:rFonts w:hint="eastAsia"/>
+          <w:lang w:val="en-US" w:eastAsia="zh-CN"/>
+        </w:rPr>
+        <w:fldChar w:fldCharType="begin"/>
+      </w:r>
+      <w:r>
+        <w:rPr>
+          <w:rFonts w:hint="eastAsia"/>
+          <w:lang w:val="en-US" w:eastAsia="zh-CN"/>
+        </w:rPr>
+        <w:instrText xml:space="preserve"> HYPERLINK "https://www.bilibili.com/video/BV1Qp4y1z7rv/?spm_id_from=333.788.videocard.19" </w:instrText>
+      </w:r>
+      <w:r>
+        <w:rPr>
+          <w:rFonts w:hint="eastAsia"/>
+          <w:lang w:val="en-US" w:eastAsia="zh-CN"/>
+        </w:rPr>
+        <w:fldChar w:fldCharType="separate"/>
+      </w:r>
+      <w:r>
+        <w:rPr>
+          <w:rFonts w:hint="eastAsia"/>
+          <w:lang w:val="en-US" w:eastAsia="zh-CN"/>
+        </w:rPr>
+        <w:t>https://www.bilibili.com/video/BV1Qp4y1z7rv/?spm_id_from=333.788.videocard.19</w:t>
+      </w:r>
+      <w:r>
+        <w:rPr>
+          <w:rFonts w:hint="eastAsia"/>
+          <w:lang w:val="en-US" w:eastAsia="zh-CN"/>
+        </w:rPr>
+        <w:fldChar w:fldCharType="end"/>
       </w:r>
     </w:p>
     <w:sectPr>
@@ -6100,6 +6466,15 @@
     </w:rPr>
   </w:style>
   <w:style w:type="character" w:styleId="13">
+    <w:name w:val="Hyperlink"/>
+    <w:basedOn w:val="11"/>
+    <w:uiPriority w:val="0"/>
+    <w:rPr>
+      <w:color w:val="0000FF"/>
+      <w:u w:val="single"/>
+    </w:rPr>
+  </w:style>
+  <w:style w:type="character" w:styleId="14">
     <w:name w:val="HTML Code"/>
     <w:basedOn w:val="11"/>
     <w:uiPriority w:val="0"/>
@@ -6108,7 +6483,7 @@
       <w:sz w:val="20"/>
     </w:rPr>
   </w:style>
-  <w:style w:type="paragraph" w:customStyle="1" w:styleId="14">
+  <w:style w:type="paragraph" w:customStyle="1" w:styleId="15">
     <w:name w:val="标题6"/>
     <w:basedOn w:val="6"/>
     <w:qFormat/>

--- a/3.数据定义语言DDL/5. 分布式唯一ID.docx
+++ b/3.数据定义语言DDL/5. 分布式唯一ID.docx
@@ -787,7 +787,7 @@
                     </pic:cNvPicPr>
                   </pic:nvPicPr>
                   <pic:blipFill>
-                    <a:blip r:embed="rId4"/>
+                    <a:blip r:embed="rId6"/>
                     <a:stretch>
                       <a:fillRect/>
                     </a:stretch>
@@ -915,7 +915,7 @@
                     </pic:cNvPicPr>
                   </pic:nvPicPr>
                   <pic:blipFill>
-                    <a:blip r:embed="rId5"/>
+                    <a:blip r:embed="rId7"/>
                     <a:stretch>
                       <a:fillRect/>
                     </a:stretch>
@@ -1832,7 +1832,7 @@
                     </pic:cNvPicPr>
                   </pic:nvPicPr>
                   <pic:blipFill>
-                    <a:blip r:embed="rId6"/>
+                    <a:blip r:embed="rId8"/>
                     <a:stretch>
                       <a:fillRect/>
                     </a:stretch>
@@ -2263,12 +2263,6 @@
             <w:insideH w:val="single" w:color="auto" w:sz="4" w:space="0"/>
             <w:insideV w:val="single" w:color="auto" w:sz="4" w:space="0"/>
           </w:tblBorders>
-          <w:tblCellMar>
-            <w:top w:w="0" w:type="dxa"/>
-            <w:left w:w="108" w:type="dxa"/>
-            <w:bottom w:w="0" w:type="dxa"/>
-            <w:right w:w="108" w:type="dxa"/>
-          </w:tblCellMar>
         </w:tblPrEx>
         <w:tc>
           <w:tcPr>
@@ -2630,7 +2624,7 @@
                     </pic:cNvPicPr>
                   </pic:nvPicPr>
                   <pic:blipFill>
-                    <a:blip r:embed="rId7"/>
+                    <a:blip r:embed="rId9"/>
                     <a:stretch>
                       <a:fillRect/>
                     </a:stretch>
@@ -3372,7 +3366,7 @@
                     </pic:cNvPicPr>
                   </pic:nvPicPr>
                   <pic:blipFill>
-                    <a:blip r:embed="rId8"/>
+                    <a:blip r:embed="rId10"/>
                     <a:stretch>
                       <a:fillRect/>
                     </a:stretch>
@@ -3818,7 +3812,7 @@
                     </pic:cNvPicPr>
                   </pic:nvPicPr>
                   <pic:blipFill>
-                    <a:blip r:embed="rId9"/>
+                    <a:blip r:embed="rId11"/>
                     <a:stretch>
                       <a:fillRect/>
                     </a:stretch>
@@ -3921,7 +3915,7 @@
                     </pic:cNvPicPr>
                   </pic:nvPicPr>
                   <pic:blipFill>
-                    <a:blip r:embed="rId10"/>
+                    <a:blip r:embed="rId12"/>
                     <a:stretch>
                       <a:fillRect/>
                     </a:stretch>
@@ -4067,7 +4061,7 @@
                     </pic:cNvPicPr>
                   </pic:nvPicPr>
                   <pic:blipFill>
-                    <a:blip r:embed="rId11"/>
+                    <a:blip r:embed="rId13"/>
                     <a:stretch>
                       <a:fillRect/>
                     </a:stretch>
@@ -4339,7 +4333,7 @@
                     </pic:cNvPicPr>
                   </pic:nvPicPr>
                   <pic:blipFill>
-                    <a:blip r:embed="rId12"/>
+                    <a:blip r:embed="rId14"/>
                     <a:stretch>
                       <a:fillRect/>
                     </a:stretch>
@@ -4596,7 +4590,7 @@
                     </pic:cNvPicPr>
                   </pic:nvPicPr>
                   <pic:blipFill>
-                    <a:blip r:embed="rId13"/>
+                    <a:blip r:embed="rId15"/>
                     <a:stretch>
                       <a:fillRect/>
                     </a:stretch>
@@ -4810,7 +4804,7 @@
                     </pic:cNvPicPr>
                   </pic:nvPicPr>
                   <pic:blipFill>
-                    <a:blip r:embed="rId14"/>
+                    <a:blip r:embed="rId16"/>
                     <a:stretch>
                       <a:fillRect/>
                     </a:stretch>
@@ -5065,7 +5059,7 @@
                     </pic:cNvPicPr>
                   </pic:nvPicPr>
                   <pic:blipFill>
-                    <a:blip r:embed="rId15"/>
+                    <a:blip r:embed="rId17"/>
                     <a:stretch>
                       <a:fillRect/>
                     </a:stretch>
@@ -5494,7 +5488,7 @@
                     </pic:cNvPicPr>
                   </pic:nvPicPr>
                   <pic:blipFill>
-                    <a:blip r:embed="rId16"/>
+                    <a:blip r:embed="rId18"/>
                     <a:stretch>
                       <a:fillRect/>
                     </a:stretch>
@@ -5622,7 +5616,23 @@
           <w:rFonts w:hint="eastAsia"/>
           <w:lang w:val="en-US" w:eastAsia="zh-CN"/>
         </w:rPr>
-        <w:t>OceanBase</w:t>
+        <w:t>TDSQL</w:t>
+      </w:r>
+    </w:p>
+    <w:p>
+      <w:pPr>
+        <w:ind w:firstLine="420" w:firstLineChars="0"/>
+        <w:rPr>
+          <w:rFonts w:hint="eastAsia"/>
+          <w:lang w:val="en-US" w:eastAsia="zh-CN"/>
+        </w:rPr>
+      </w:pPr>
+      <w:r>
+        <w:rPr>
+          <w:rFonts w:hint="eastAsia" w:ascii="Times New Roman" w:eastAsia="仿宋"/>
+          <w:lang w:val="en-US" w:eastAsia="zh-CN"/>
+        </w:rPr>
+        <w:t>参考：</w:t>
       </w:r>
     </w:p>
     <w:p>
@@ -5635,10 +5645,38 @@
       </w:pPr>
       <w:r>
         <w:rPr>
-          <w:rFonts w:hint="eastAsia"/>
-          <w:lang w:val="en-US" w:eastAsia="zh-CN"/>
-        </w:rPr>
-        <w:t>给每个服务器分配一个自增的区段（分布式唯一ID强调唯一而不是严格递增），服务器取得的值一定是全局唯一的。</w:t>
+          <w:rFonts w:hint="default"/>
+          <w:lang w:val="en-US" w:eastAsia="zh-CN"/>
+        </w:rPr>
+        <w:fldChar w:fldCharType="begin"/>
+      </w:r>
+      <w:r>
+        <w:rPr>
+          <w:rFonts w:hint="default"/>
+          <w:lang w:val="en-US" w:eastAsia="zh-CN"/>
+        </w:rPr>
+        <w:instrText xml:space="preserve"> HYPERLINK "https://cloud.tencent.com/document/product/557/8766" </w:instrText>
+      </w:r>
+      <w:r>
+        <w:rPr>
+          <w:rFonts w:hint="default"/>
+          <w:lang w:val="en-US" w:eastAsia="zh-CN"/>
+        </w:rPr>
+        <w:fldChar w:fldCharType="separate"/>
+      </w:r>
+      <w:r>
+        <w:rPr>
+          <w:rFonts w:hint="default"/>
+          <w:lang w:val="en-US" w:eastAsia="zh-CN"/>
+        </w:rPr>
+        <w:t>https://cloud.tencent.com/document/product/557/8766</w:t>
+      </w:r>
+      <w:r>
+        <w:rPr>
+          <w:rFonts w:hint="default"/>
+          <w:lang w:val="en-US" w:eastAsia="zh-CN"/>
+        </w:rPr>
+        <w:fldChar w:fldCharType="end"/>
       </w:r>
     </w:p>
     <w:p>
@@ -5646,29 +5684,61 @@
         <w:pStyle w:val="3"/>
         <w:bidi w:val="0"/>
         <w:rPr>
-          <w:rFonts w:hint="eastAsia"/>
-          <w:lang w:val="en-US" w:eastAsia="zh-CN"/>
-        </w:rPr>
-      </w:pPr>
-      <w:r>
-        <w:rPr>
-          <w:rFonts w:hint="eastAsia"/>
-          <w:lang w:val="en-US" w:eastAsia="zh-CN"/>
-        </w:rPr>
-        <w:t>TDSQL</w:t>
-      </w:r>
-    </w:p>
-    <w:p>
-      <w:pPr>
-        <w:ind w:firstLine="420" w:firstLineChars="0"/>
-        <w:rPr>
-          <w:rFonts w:hint="eastAsia"/>
-          <w:lang w:val="en-US" w:eastAsia="zh-CN"/>
-        </w:rPr>
-      </w:pPr>
-      <w:r>
-        <w:rPr>
-          <w:rFonts w:hint="eastAsia"/>
+          <w:rFonts w:hint="default"/>
+          <w:lang w:val="en-US" w:eastAsia="zh-CN"/>
+        </w:rPr>
+      </w:pPr>
+      <w:r>
+        <w:rPr>
+          <w:rFonts w:hint="eastAsia"/>
+          <w:lang w:val="en-US" w:eastAsia="zh-CN"/>
+        </w:rPr>
+        <w:t>GoldenDB</w:t>
+      </w:r>
+    </w:p>
+    <w:p>
+      <w:pPr>
+        <w:ind w:firstLine="420" w:firstLineChars="0"/>
+        <w:rPr>
+          <w:rFonts w:hint="default"/>
+          <w:lang w:val="en-US" w:eastAsia="zh-CN"/>
+        </w:rPr>
+      </w:pPr>
+      <w:r>
+        <w:rPr>
+          <w:rFonts w:hint="eastAsia" w:ascii="Times New Roman" w:eastAsia="仿宋"/>
+          <w:lang w:val="en-US" w:eastAsia="zh-CN"/>
+        </w:rPr>
+        <w:t>Sequence。</w:t>
+      </w:r>
+    </w:p>
+    <w:p>
+      <w:pPr>
+        <w:ind w:firstLine="420" w:firstLineChars="0"/>
+        <w:rPr>
+          <w:rFonts w:hint="eastAsia"/>
+          <w:lang w:val="en-US" w:eastAsia="zh-CN"/>
+        </w:rPr>
+      </w:pPr>
+      <w:r>
+        <w:rPr>
+          <w:rFonts w:hint="eastAsia" w:ascii="Times New Roman" w:eastAsia="仿宋"/>
+          <w:lang w:val="en-US" w:eastAsia="zh-CN"/>
+        </w:rPr>
+        <w:t>注：我们的分布式数据库中，采用全局管理单元控制sequence的方式生成（具有全局唯一性）。</w:t>
+      </w:r>
+    </w:p>
+    <w:p>
+      <w:pPr>
+        <w:ind w:firstLine="420" w:firstLineChars="0"/>
+        <w:rPr>
+          <w:rFonts w:hint="eastAsia"/>
+          <w:lang w:val="en-US" w:eastAsia="zh-CN"/>
+        </w:rPr>
+      </w:pPr>
+      <w:r>
+        <w:rPr>
+          <w:rFonts w:hint="eastAsia" w:ascii="Times New Roman" w:eastAsia="仿宋"/>
           <w:lang w:val="en-US" w:eastAsia="zh-CN"/>
         </w:rPr>
         <w:t>参考：</w:t>
@@ -5684,35 +5754,35 @@
       </w:pPr>
       <w:r>
         <w:rPr>
-          <w:rFonts w:hint="default"/>
+          <w:rFonts w:hint="eastAsia" w:ascii="Times New Roman" w:eastAsia="仿宋"/>
           <w:lang w:val="en-US" w:eastAsia="zh-CN"/>
         </w:rPr>
         <w:fldChar w:fldCharType="begin"/>
       </w:r>
       <w:r>
         <w:rPr>
-          <w:rFonts w:hint="default"/>
-          <w:lang w:val="en-US" w:eastAsia="zh-CN"/>
-        </w:rPr>
-        <w:instrText xml:space="preserve"> HYPERLINK "https://cloud.tencent.com/document/product/557/8766" </w:instrText>
-      </w:r>
-      <w:r>
-        <w:rPr>
-          <w:rFonts w:hint="default"/>
+          <w:rFonts w:hint="eastAsia" w:ascii="Times New Roman" w:eastAsia="仿宋"/>
+          <w:lang w:val="en-US" w:eastAsia="zh-CN"/>
+        </w:rPr>
+        <w:instrText xml:space="preserve"> HYPERLINK "https://www.bilibili.com/video/BV1Qp4y1z7rv/?spm_id_from=333.788.videocard.19" </w:instrText>
+      </w:r>
+      <w:r>
+        <w:rPr>
+          <w:rFonts w:hint="eastAsia" w:ascii="Times New Roman" w:eastAsia="仿宋"/>
           <w:lang w:val="en-US" w:eastAsia="zh-CN"/>
         </w:rPr>
         <w:fldChar w:fldCharType="separate"/>
       </w:r>
       <w:r>
         <w:rPr>
-          <w:rFonts w:hint="default"/>
-          <w:lang w:val="en-US" w:eastAsia="zh-CN"/>
-        </w:rPr>
-        <w:t>https://cloud.tencent.com/document/product/557/8766</w:t>
-      </w:r>
-      <w:r>
-        <w:rPr>
-          <w:rFonts w:hint="default"/>
+          <w:rFonts w:hint="eastAsia" w:ascii="Times New Roman" w:eastAsia="仿宋"/>
+          <w:lang w:val="en-US" w:eastAsia="zh-CN"/>
+        </w:rPr>
+        <w:t>https://www.bilibili.com/video/BV1Qp4y1z7rv/?spm_id_from=333.788.videocard.19</w:t>
+      </w:r>
+      <w:r>
+        <w:rPr>
+          <w:rFonts w:hint="eastAsia" w:ascii="Times New Roman" w:eastAsia="仿宋"/>
           <w:lang w:val="en-US" w:eastAsia="zh-CN"/>
         </w:rPr>
         <w:fldChar w:fldCharType="end"/>
@@ -5720,12 +5790,13 @@
     </w:p>
     <w:p>
       <w:pPr>
-        <w:ind w:firstLine="420" w:firstLineChars="0"/>
-        <w:rPr>
-          <w:rFonts w:hint="default"/>
-          <w:lang w:val="en-US" w:eastAsia="zh-CN"/>
-        </w:rPr>
-      </w:pPr>
+        <w:rPr>
+          <w:rFonts w:hint="eastAsia"/>
+          <w:lang w:val="en-US" w:eastAsia="zh-CN"/>
+        </w:rPr>
+      </w:pPr>
+      <w:bookmarkStart w:id="0" w:name="_GoBack"/>
+      <w:bookmarkEnd w:id="0"/>
     </w:p>
     <w:p>
       <w:pPr>
@@ -5741,23 +5812,7 @@
           <w:rFonts w:hint="eastAsia"/>
           <w:lang w:val="en-US" w:eastAsia="zh-CN"/>
         </w:rPr>
-        <w:t>TiDB</w:t>
-      </w:r>
-    </w:p>
-    <w:p>
-      <w:pPr>
-        <w:ind w:firstLine="420" w:firstLineChars="0"/>
-        <w:rPr>
-          <w:rFonts w:hint="eastAsia"/>
-          <w:lang w:val="en-US" w:eastAsia="zh-CN"/>
-        </w:rPr>
-      </w:pPr>
-      <w:r>
-        <w:rPr>
-          <w:rFonts w:hint="eastAsia"/>
-          <w:lang w:val="en-US" w:eastAsia="zh-CN"/>
-        </w:rPr>
-        <w:t>参考：</w:t>
+        <w:t>OceanBase</w:t>
       </w:r>
     </w:p>
     <w:p>
@@ -5770,85 +5825,20 @@
       </w:pPr>
       <w:r>
         <w:rPr>
+          <w:rFonts w:hint="eastAsia"/>
+          <w:lang w:val="en-US" w:eastAsia="zh-CN"/>
+        </w:rPr>
+        <w:t>给每个服务器分配一个自增的区段（分布式唯一ID强调唯一而不是严格递增），服务器取得的值一定是全局唯一的。</w:t>
+      </w:r>
+    </w:p>
+    <w:p>
+      <w:pPr>
+        <w:ind w:firstLine="420" w:firstLineChars="0"/>
+        <w:rPr>
           <w:rFonts w:hint="default"/>
           <w:lang w:val="en-US" w:eastAsia="zh-CN"/>
         </w:rPr>
-        <w:fldChar w:fldCharType="begin"/>
-      </w:r>
-      <w:r>
-        <w:rPr>
-          <w:rFonts w:hint="default"/>
-          <w:lang w:val="en-US" w:eastAsia="zh-CN"/>
-        </w:rPr>
-        <w:instrText xml:space="preserve"> HYPERLINK "https://maiyang.me/post/2019-10-23-global-id-in-tidb/" </w:instrText>
-      </w:r>
-      <w:r>
-        <w:rPr>
-          <w:rFonts w:hint="default"/>
-          <w:lang w:val="en-US" w:eastAsia="zh-CN"/>
-        </w:rPr>
-        <w:fldChar w:fldCharType="separate"/>
-      </w:r>
-      <w:r>
-        <w:rPr>
-          <w:rFonts w:hint="default"/>
-          <w:lang w:val="en-US" w:eastAsia="zh-CN"/>
-        </w:rPr>
-        <w:t>https://maiyang.me/post/2019-10-23-global-id-in-tidb/</w:t>
-      </w:r>
-      <w:r>
-        <w:rPr>
-          <w:rFonts w:hint="default"/>
-          <w:lang w:val="en-US" w:eastAsia="zh-CN"/>
-        </w:rPr>
-        <w:fldChar w:fldCharType="end"/>
-      </w:r>
-    </w:p>
-    <w:p>
-      <w:pPr>
-        <w:ind w:firstLine="420" w:firstLineChars="0"/>
-        <w:rPr>
-          <w:rFonts w:hint="default"/>
-          <w:lang w:val="en-US" w:eastAsia="zh-CN"/>
-        </w:rPr>
-      </w:pPr>
-      <w:r>
-        <w:rPr>
-          <w:rFonts w:hint="default"/>
-          <w:lang w:val="en-US" w:eastAsia="zh-CN"/>
-        </w:rPr>
-        <w:fldChar w:fldCharType="begin"/>
-      </w:r>
-      <w:r>
-        <w:rPr>
-          <w:rFonts w:hint="default"/>
-          <w:lang w:val="en-US" w:eastAsia="zh-CN"/>
-        </w:rPr>
-        <w:instrText xml:space="preserve"> HYPERLINK "https://www.bookstack.cn/read/tidb-in-action/session4-chapter6-serial-number.md" </w:instrText>
-      </w:r>
-      <w:r>
-        <w:rPr>
-          <w:rFonts w:hint="default"/>
-          <w:lang w:val="en-US" w:eastAsia="zh-CN"/>
-        </w:rPr>
-        <w:fldChar w:fldCharType="separate"/>
-      </w:r>
-      <w:r>
-        <w:rPr>
-          <w:rFonts w:hint="default"/>
-          <w:lang w:val="en-US" w:eastAsia="zh-CN"/>
-        </w:rPr>
-        <w:t>https://www.bookstack.cn/read/tidb-in-action/session4-chapter6-serial-number.md</w:t>
-      </w:r>
-      <w:r>
-        <w:rPr>
-          <w:rFonts w:hint="default"/>
-          <w:lang w:val="en-US" w:eastAsia="zh-CN"/>
-        </w:rPr>
-        <w:fldChar w:fldCharType="end"/>
-      </w:r>
-      <w:bookmarkStart w:id="0" w:name="_GoBack"/>
-      <w:bookmarkEnd w:id="0"/>
+      </w:pPr>
     </w:p>
     <w:p>
       <w:pPr>
@@ -5864,40 +5854,23 @@
           <w:rFonts w:hint="eastAsia"/>
           <w:lang w:val="en-US" w:eastAsia="zh-CN"/>
         </w:rPr>
-        <w:t>MySQL</w:t>
-      </w:r>
-    </w:p>
-    <w:p>
-      <w:pPr>
-        <w:ind w:firstLine="420" w:firstLineChars="0"/>
-        <w:rPr>
-          <w:rFonts w:hint="eastAsia"/>
-          <w:lang w:val="en-US" w:eastAsia="zh-CN"/>
-        </w:rPr>
-      </w:pPr>
-      <w:r>
-        <w:rPr>
-          <w:rFonts w:hint="eastAsia"/>
-          <w:lang w:val="en-US" w:eastAsia="zh-CN"/>
-        </w:rPr>
-        <w:t>自增列。</w:t>
-      </w:r>
-    </w:p>
-    <w:p>
-      <w:pPr>
-        <w:pStyle w:val="3"/>
-        <w:bidi w:val="0"/>
-        <w:rPr>
-          <w:rFonts w:hint="eastAsia"/>
-          <w:lang w:val="en-US" w:eastAsia="zh-CN"/>
-        </w:rPr>
-      </w:pPr>
-      <w:r>
-        <w:rPr>
-          <w:rFonts w:hint="eastAsia"/>
-          <w:lang w:val="en-US" w:eastAsia="zh-CN"/>
-        </w:rPr>
-        <w:t>Oracle</w:t>
+        <w:t>TiDB</w:t>
+      </w:r>
+    </w:p>
+    <w:p>
+      <w:pPr>
+        <w:ind w:firstLine="420" w:firstLineChars="0"/>
+        <w:rPr>
+          <w:rFonts w:hint="eastAsia"/>
+          <w:lang w:val="en-US" w:eastAsia="zh-CN"/>
+        </w:rPr>
+      </w:pPr>
+      <w:r>
+        <w:rPr>
+          <w:rFonts w:hint="eastAsia"/>
+          <w:lang w:val="en-US" w:eastAsia="zh-CN"/>
+        </w:rPr>
+        <w:t>参考：</w:t>
       </w:r>
     </w:p>
     <w:p>
@@ -5910,83 +5883,79 @@
       </w:pPr>
       <w:r>
         <w:rPr>
-          <w:rFonts w:hint="eastAsia"/>
-          <w:lang w:val="en-US" w:eastAsia="zh-CN"/>
-        </w:rPr>
-        <w:t>Sequence。</w:t>
-      </w:r>
-    </w:p>
-    <w:p>
-      <w:pPr>
-        <w:ind w:firstLine="420" w:firstLineChars="0"/>
-        <w:rPr>
-          <w:rFonts w:hint="eastAsia"/>
-          <w:lang w:val="en-US" w:eastAsia="zh-CN"/>
-        </w:rPr>
-      </w:pPr>
-      <w:r>
-        <w:rPr>
-          <w:rFonts w:hint="eastAsia"/>
-          <w:lang w:val="en-US" w:eastAsia="zh-CN"/>
-        </w:rPr>
-        <w:t>注：我们的分布式数据库中，采用全局管理单元控制sequence的方式生成（具有全局唯一性）。</w:t>
-      </w:r>
-    </w:p>
-    <w:p>
-      <w:pPr>
-        <w:ind w:firstLine="420" w:firstLineChars="0"/>
-        <w:rPr>
-          <w:rFonts w:hint="eastAsia"/>
-          <w:lang w:val="en-US" w:eastAsia="zh-CN"/>
-        </w:rPr>
-      </w:pPr>
-      <w:r>
-        <w:rPr>
-          <w:rFonts w:hint="eastAsia"/>
-          <w:lang w:val="en-US" w:eastAsia="zh-CN"/>
-        </w:rPr>
-        <w:t>参考：</w:t>
-      </w:r>
-    </w:p>
-    <w:p>
-      <w:pPr>
-        <w:ind w:firstLine="420" w:firstLineChars="0"/>
-        <w:rPr>
           <w:rFonts w:hint="default"/>
           <w:lang w:val="en-US" w:eastAsia="zh-CN"/>
         </w:rPr>
-      </w:pPr>
-      <w:r>
-        <w:rPr>
-          <w:rFonts w:hint="eastAsia"/>
-          <w:lang w:val="en-US" w:eastAsia="zh-CN"/>
-        </w:rPr>
         <w:fldChar w:fldCharType="begin"/>
       </w:r>
       <w:r>
         <w:rPr>
-          <w:rFonts w:hint="eastAsia"/>
-          <w:lang w:val="en-US" w:eastAsia="zh-CN"/>
-        </w:rPr>
-        <w:instrText xml:space="preserve"> HYPERLINK "https://www.bilibili.com/video/BV1Qp4y1z7rv/?spm_id_from=333.788.videocard.19" </w:instrText>
-      </w:r>
-      <w:r>
-        <w:rPr>
-          <w:rFonts w:hint="eastAsia"/>
+          <w:rFonts w:hint="default"/>
+          <w:lang w:val="en-US" w:eastAsia="zh-CN"/>
+        </w:rPr>
+        <w:instrText xml:space="preserve"> HYPERLINK "https://maiyang.me/post/2019-10-23-global-id-in-tidb/" </w:instrText>
+      </w:r>
+      <w:r>
+        <w:rPr>
+          <w:rFonts w:hint="default"/>
           <w:lang w:val="en-US" w:eastAsia="zh-CN"/>
         </w:rPr>
         <w:fldChar w:fldCharType="separate"/>
       </w:r>
       <w:r>
         <w:rPr>
-          <w:rFonts w:hint="eastAsia"/>
-          <w:lang w:val="en-US" w:eastAsia="zh-CN"/>
-        </w:rPr>
-        <w:t>https://www.bilibili.com/video/BV1Qp4y1z7rv/?spm_id_from=333.788.videocard.19</w:t>
-      </w:r>
-      <w:r>
-        <w:rPr>
-          <w:rFonts w:hint="eastAsia"/>
+          <w:rFonts w:hint="default"/>
+          <w:lang w:val="en-US" w:eastAsia="zh-CN"/>
+        </w:rPr>
+        <w:t>https://maiyang.me/post/2019-10-23-global-id-in-tidb/</w:t>
+      </w:r>
+      <w:r>
+        <w:rPr>
+          <w:rFonts w:hint="default"/>
+          <w:lang w:val="en-US" w:eastAsia="zh-CN"/>
+        </w:rPr>
+        <w:fldChar w:fldCharType="end"/>
+      </w:r>
+    </w:p>
+    <w:p>
+      <w:pPr>
+        <w:ind w:firstLine="420" w:firstLineChars="0"/>
+        <w:rPr>
+          <w:rFonts w:hint="default"/>
+          <w:lang w:val="en-US" w:eastAsia="zh-CN"/>
+        </w:rPr>
+      </w:pPr>
+      <w:r>
+        <w:rPr>
+          <w:rFonts w:hint="default"/>
+          <w:lang w:val="en-US" w:eastAsia="zh-CN"/>
+        </w:rPr>
+        <w:fldChar w:fldCharType="begin"/>
+      </w:r>
+      <w:r>
+        <w:rPr>
+          <w:rFonts w:hint="default"/>
+          <w:lang w:val="en-US" w:eastAsia="zh-CN"/>
+        </w:rPr>
+        <w:instrText xml:space="preserve"> HYPERLINK "https://www.bookstack.cn/read/tidb-in-action/session4-chapter6-serial-number.md" </w:instrText>
+      </w:r>
+      <w:r>
+        <w:rPr>
+          <w:rFonts w:hint="default"/>
+          <w:lang w:val="en-US" w:eastAsia="zh-CN"/>
+        </w:rPr>
+        <w:fldChar w:fldCharType="separate"/>
+      </w:r>
+      <w:r>
+        <w:rPr>
+          <w:rFonts w:hint="default"/>
+          <w:lang w:val="en-US" w:eastAsia="zh-CN"/>
+        </w:rPr>
+        <w:t>https://www.bookstack.cn/read/tidb-in-action/session4-chapter6-serial-number.md</w:t>
+      </w:r>
+      <w:r>
+        <w:rPr>
+          <w:rFonts w:hint="default"/>
           <w:lang w:val="en-US" w:eastAsia="zh-CN"/>
         </w:rPr>
         <w:fldChar w:fldCharType="end"/>
@@ -6002,14 +5971,65 @@
 </w:document>
 </file>
 
+<file path=word/endnotes.xml><?xml version="1.0" encoding="utf-8"?>
+<w:endnotes xmlns:wpc="http://schemas.microsoft.com/office/word/2010/wordprocessingCanvas" xmlns:mc="http://schemas.openxmlformats.org/markup-compatibility/2006" xmlns:o="urn:schemas-microsoft-com:office:office" xmlns:r="http://schemas.openxmlformats.org/officeDocument/2006/relationships" xmlns:m="http://schemas.openxmlformats.org/officeDocument/2006/math" xmlns:v="urn:schemas-microsoft-com:vml" xmlns:wp14="http://schemas.microsoft.com/office/word/2010/wordprocessingDrawing" xmlns:wp="http://schemas.openxmlformats.org/drawingml/2006/wordprocessingDrawing" xmlns:w="http://schemas.openxmlformats.org/wordprocessingml/2006/main" xmlns:w14="http://schemas.microsoft.com/office/word/2010/wordml" xmlns:w15="http://schemas.microsoft.com/office/word/2012/wordml" xmlns:w10="urn:schemas-microsoft-com:office:word" xmlns:wpg="http://schemas.microsoft.com/office/word/2010/wordprocessingGroup" xmlns:wpi="http://schemas.microsoft.com/office/word/2010/wordprocessingInk" xmlns:wne="http://schemas.microsoft.com/office/word/2006/wordml" xmlns:wps="http://schemas.microsoft.com/office/word/2010/wordprocessingShape" xmlns:wpsCustomData="http://www.wps.cn/officeDocument/2013/wpsCustomData" mc:Ignorable="w14 w15 wp14">
+  <w:endnote w:type="separator" w:id="0">
+    <w:p>
+      <w:pPr>
+        <w:spacing w:line="240" w:lineRule="auto"/>
+      </w:pPr>
+      <w:r>
+        <w:separator/>
+      </w:r>
+    </w:p>
+  </w:endnote>
+  <w:endnote w:type="continuationSeparator" w:id="1">
+    <w:p>
+      <w:pPr>
+        <w:spacing w:line="240" w:lineRule="auto"/>
+      </w:pPr>
+      <w:r>
+        <w:continuationSeparator/>
+      </w:r>
+    </w:p>
+  </w:endnote>
+</w:endnotes>
+</file>
+
+<file path=word/footnotes.xml><?xml version="1.0" encoding="utf-8"?>
+<w:footnotes xmlns:wpc="http://schemas.microsoft.com/office/word/2010/wordprocessingCanvas" xmlns:mc="http://schemas.openxmlformats.org/markup-compatibility/2006" xmlns:o="urn:schemas-microsoft-com:office:office" xmlns:r="http://schemas.openxmlformats.org/officeDocument/2006/relationships" xmlns:m="http://schemas.openxmlformats.org/officeDocument/2006/math" xmlns:v="urn:schemas-microsoft-com:vml" xmlns:wp14="http://schemas.microsoft.com/office/word/2010/wordprocessingDrawing" xmlns:wp="http://schemas.openxmlformats.org/drawingml/2006/wordprocessingDrawing" xmlns:w="http://schemas.openxmlformats.org/wordprocessingml/2006/main" xmlns:w14="http://schemas.microsoft.com/office/word/2010/wordml" xmlns:w15="http://schemas.microsoft.com/office/word/2012/wordml" xmlns:w10="urn:schemas-microsoft-com:office:word" xmlns:wpg="http://schemas.microsoft.com/office/word/2010/wordprocessingGroup" xmlns:wpi="http://schemas.microsoft.com/office/word/2010/wordprocessingInk" xmlns:wne="http://schemas.microsoft.com/office/word/2006/wordml" xmlns:wps="http://schemas.microsoft.com/office/word/2010/wordprocessingShape" xmlns:wpsCustomData="http://www.wps.cn/officeDocument/2013/wpsCustomData" mc:Ignorable="w14 w15 wp14">
+  <w:footnote w:type="separator" w:id="0">
+    <w:p>
+      <w:pPr>
+        <w:spacing w:line="240" w:lineRule="auto"/>
+      </w:pPr>
+      <w:r>
+        <w:separator/>
+      </w:r>
+    </w:p>
+  </w:footnote>
+  <w:footnote w:type="continuationSeparator" w:id="1">
+    <w:p>
+      <w:pPr>
+        <w:spacing w:line="240" w:lineRule="auto"/>
+      </w:pPr>
+      <w:r>
+        <w:continuationSeparator/>
+      </w:r>
+    </w:p>
+  </w:footnote>
+</w:footnotes>
+</file>
+
 <file path=word/styles.xml><?xml version="1.0" encoding="utf-8"?>
-<w:styles xmlns:mc="http://schemas.openxmlformats.org/markup-compatibility/2006" xmlns:o="urn:schemas-microsoft-com:office:office" xmlns:r="http://schemas.openxmlformats.org/officeDocument/2006/relationships" xmlns:m="http://schemas.openxmlformats.org/officeDocument/2006/math" xmlns:v="urn:schemas-microsoft-com:vml" xmlns:w="http://schemas.openxmlformats.org/wordprocessingml/2006/main" xmlns:w14="http://schemas.microsoft.com/office/word/2010/wordml" xmlns:w10="urn:schemas-microsoft-com:office:word" xmlns:sl="http://schemas.openxmlformats.org/schemaLibrary/2006/main" mc:Ignorable="w14">
+<w:styles xmlns:mc="http://schemas.openxmlformats.org/markup-compatibility/2006" xmlns:o="urn:schemas-microsoft-com:office:office" xmlns:r="http://schemas.openxmlformats.org/officeDocument/2006/relationships" xmlns:m="http://schemas.openxmlformats.org/officeDocument/2006/math" xmlns:v="urn:schemas-microsoft-com:vml" xmlns:w="http://schemas.openxmlformats.org/wordprocessingml/2006/main" xmlns:w14="http://schemas.microsoft.com/office/word/2010/wordml" xmlns:w10="urn:schemas-microsoft-com:office:word" xmlns:sl="http://schemas.openxmlformats.org/schemaLibrary/2006/main" xmlns:wpsCustomData="http://www.wps.cn/officeDocument/2013/wpsCustomData" mc:Ignorable="w14">
   <w:docDefaults>
     <w:rPrDefault>
       <w:rPr>
         <w:rFonts w:ascii="Times New Roman" w:hAnsi="Times New Roman" w:eastAsia="宋体" w:cs="Times New Roman"/>
       </w:rPr>
     </w:rPrDefault>
+    <w:pPrDefault/>
   </w:docDefaults>
   <w:latentStyles w:count="260" w:defQFormat="0" w:defUnhideWhenUsed="1" w:defSemiHidden="1" w:defUIPriority="99" w:defLockedState="0">
     <w:lsdException w:qFormat="1" w:unhideWhenUsed="0" w:uiPriority="0" w:semiHidden="0" w:name="Normal"/>
@@ -6104,14 +6124,14 @@
     <w:lsdException w:unhideWhenUsed="0" w:uiPriority="0" w:semiHidden="0" w:name="Document Map"/>
     <w:lsdException w:unhideWhenUsed="0" w:uiPriority="0" w:semiHidden="0" w:name="Plain Text"/>
     <w:lsdException w:unhideWhenUsed="0" w:uiPriority="0" w:semiHidden="0" w:name="E-mail Signature"/>
-    <w:lsdException w:unhideWhenUsed="0" w:uiPriority="0" w:semiHidden="0" w:name="Normal (Web)"/>
+    <w:lsdException w:qFormat="1" w:unhideWhenUsed="0" w:uiPriority="0" w:semiHidden="0" w:name="Normal (Web)"/>
     <w:lsdException w:unhideWhenUsed="0" w:uiPriority="0" w:semiHidden="0" w:name="HTML Acronym"/>
     <w:lsdException w:unhideWhenUsed="0" w:uiPriority="0" w:semiHidden="0" w:name="HTML Address"/>
     <w:lsdException w:unhideWhenUsed="0" w:uiPriority="0" w:semiHidden="0" w:name="HTML Cite"/>
-    <w:lsdException w:unhideWhenUsed="0" w:uiPriority="0" w:semiHidden="0" w:name="HTML Code"/>
+    <w:lsdException w:qFormat="1" w:unhideWhenUsed="0" w:uiPriority="0" w:semiHidden="0" w:name="HTML Code"/>
     <w:lsdException w:unhideWhenUsed="0" w:uiPriority="0" w:semiHidden="0" w:name="HTML Definition"/>
     <w:lsdException w:unhideWhenUsed="0" w:uiPriority="0" w:semiHidden="0" w:name="HTML Keyboard"/>
-    <w:lsdException w:unhideWhenUsed="0" w:uiPriority="0" w:semiHidden="0" w:name="HTML Preformatted"/>
+    <w:lsdException w:qFormat="1" w:unhideWhenUsed="0" w:uiPriority="0" w:semiHidden="0" w:name="HTML Preformatted"/>
     <w:lsdException w:unhideWhenUsed="0" w:uiPriority="0" w:semiHidden="0" w:name="HTML Sample"/>
     <w:lsdException w:unhideWhenUsed="0" w:uiPriority="0" w:semiHidden="0" w:name="HTML Typewriter"/>
     <w:lsdException w:unhideWhenUsed="0" w:uiPriority="0" w:semiHidden="0" w:name="HTML Variable"/>
@@ -6391,6 +6411,7 @@
   <w:style w:type="paragraph" w:styleId="7">
     <w:name w:val="HTML Preformatted"/>
     <w:basedOn w:val="1"/>
+    <w:qFormat/>
     <w:uiPriority w:val="0"/>
     <w:pPr>
       <w:tabs>
@@ -6424,6 +6445,7 @@
   <w:style w:type="paragraph" w:styleId="8">
     <w:name w:val="Normal (Web)"/>
     <w:basedOn w:val="1"/>
+    <w:qFormat/>
     <w:uiPriority w:val="0"/>
     <w:pPr>
       <w:spacing w:before="0" w:beforeAutospacing="1" w:after="0" w:afterAutospacing="1"/>
@@ -6477,6 +6499,7 @@
   <w:style w:type="character" w:styleId="14">
     <w:name w:val="HTML Code"/>
     <w:basedOn w:val="11"/>
+    <w:qFormat/>
     <w:uiPriority w:val="0"/>
     <w:rPr>
       <w:rFonts w:ascii="Courier New" w:hAnsi="Courier New"/>

--- a/3.数据定义语言DDL/5. 分布式唯一ID.docx
+++ b/3.数据定义语言DDL/5. 分布式唯一ID.docx
@@ -277,9 +277,17 @@
       <w:r>
         <w:rPr>
           <w:rFonts w:hint="default"/>
-          <w:lang w:val="en-US" w:eastAsia="zh-CN"/>
-        </w:rPr>
-        <w:t>数据库的流水号就相当于一个自增的整数，用来识别唯一的记录用的。也就是说你每插入一条记录，流水号就增加1</w:t>
+          <w:color w:val="FF0000"/>
+          <w:lang w:val="en-US" w:eastAsia="zh-CN"/>
+        </w:rPr>
+        <w:t>数据库的流水号就相当于一个自增的整数，用来识别唯一的记录用的</w:t>
+      </w:r>
+      <w:r>
+        <w:rPr>
+          <w:rFonts w:hint="default"/>
+          <w:lang w:val="en-US" w:eastAsia="zh-CN"/>
+        </w:rPr>
+        <w:t>。也就是说你每插入一条记录，流水号就增加1</w:t>
       </w:r>
       <w:r>
         <w:rPr>
@@ -323,7 +331,25 @@
           <w:rFonts w:hint="eastAsia"/>
           <w:lang w:val="en-US" w:eastAsia="zh-CN"/>
         </w:rPr>
-        <w:t>注：流水号是起到辅助作用，可以用来定位问题，与分布式唯一ID（业务必须）是不同的。</w:t>
+        <w:t>注：</w:t>
+      </w:r>
+      <w:r>
+        <w:rPr>
+          <w:rFonts w:hint="eastAsia"/>
+          <w:b/>
+          <w:bCs/>
+          <w:color w:val="FF0000"/>
+          <w:u w:val="single"/>
+          <w:lang w:val="en-US" w:eastAsia="zh-CN"/>
+        </w:rPr>
+        <w:t>流水号是起到辅助作用，可以用来定位问题，与分布式唯一ID（业务必须）是不同的</w:t>
+      </w:r>
+      <w:r>
+        <w:rPr>
+          <w:rFonts w:hint="eastAsia"/>
+          <w:lang w:val="en-US" w:eastAsia="zh-CN"/>
+        </w:rPr>
+        <w:t>。</w:t>
       </w:r>
     </w:p>
     <w:p>
@@ -1714,7 +1740,7 @@
           <w:rFonts w:hint="eastAsia"/>
           <w:lang w:val="en-US" w:eastAsia="zh-CN"/>
         </w:rPr>
-        <w:t>，如果mysql挂了，就没法生成iD了</w:t>
+        <w:t>，如果mysql挂了，就没法生成ID了</w:t>
       </w:r>
     </w:p>
     <w:p>
@@ -2263,6 +2289,12 @@
             <w:insideH w:val="single" w:color="auto" w:sz="4" w:space="0"/>
             <w:insideV w:val="single" w:color="auto" w:sz="4" w:space="0"/>
           </w:tblBorders>
+          <w:tblCellMar>
+            <w:top w:w="0" w:type="dxa"/>
+            <w:left w:w="108" w:type="dxa"/>
+            <w:bottom w:w="0" w:type="dxa"/>
+            <w:right w:w="108" w:type="dxa"/>
+          </w:tblCellMar>
         </w:tblPrEx>
         <w:tc>
           <w:tcPr>
@@ -2385,12 +2417,6 @@
             <w:insideH w:val="single" w:color="auto" w:sz="4" w:space="0"/>
             <w:insideV w:val="single" w:color="auto" w:sz="4" w:space="0"/>
           </w:tblBorders>
-          <w:tblCellMar>
-            <w:top w:w="0" w:type="dxa"/>
-            <w:left w:w="108" w:type="dxa"/>
-            <w:bottom w:w="0" w:type="dxa"/>
-            <w:right w:w="108" w:type="dxa"/>
-          </w:tblCellMar>
         </w:tblPrEx>
         <w:tc>
           <w:tcPr>
@@ -2567,6 +2593,15 @@
     </w:p>
     <w:p>
       <w:pPr>
+        <w:ind w:firstLine="420" w:firstLineChars="0"/>
+        <w:rPr>
+          <w:rFonts w:hint="eastAsia"/>
+          <w:lang w:val="en-US" w:eastAsia="zh-CN"/>
+        </w:rPr>
+      </w:pPr>
+    </w:p>
+    <w:p>
+      <w:pPr>
         <w:pStyle w:val="3"/>
         <w:rPr>
           <w:rFonts w:hint="eastAsia"/>
@@ -2835,7 +2870,20 @@
           <w:u w:val="single"/>
           <w:lang w:val="en-US" w:eastAsia="zh-CN"/>
         </w:rPr>
-        <w:t>依赖机器的时钟，如果服务器时钟回拨，会导致重复ID生成</w:t>
+        <w:t>依赖机器的时钟，如果</w:t>
+      </w:r>
+      <w:bookmarkStart w:id="0" w:name="_GoBack"/>
+      <w:bookmarkEnd w:id="0"/>
+      <w:r>
+        <w:rPr>
+          <w:rFonts w:hint="eastAsia"/>
+          <w:b/>
+          <w:bCs/>
+          <w:color w:val="FF0000"/>
+          <w:u w:val="single"/>
+          <w:lang w:val="en-US" w:eastAsia="zh-CN"/>
+        </w:rPr>
+        <w:t>服务器时钟回拨，会导致重复ID生成</w:t>
       </w:r>
     </w:p>
     <w:p>
@@ -5795,8 +5843,6 @@
           <w:lang w:val="en-US" w:eastAsia="zh-CN"/>
         </w:rPr>
       </w:pPr>
-      <w:bookmarkStart w:id="0" w:name="_GoBack"/>
-      <w:bookmarkEnd w:id="0"/>
     </w:p>
     <w:p>
       <w:pPr>

--- a/3.数据定义语言DDL/5. 分布式唯一ID.docx
+++ b/3.数据定义语言DDL/5. 分布式唯一ID.docx
@@ -1820,7 +1820,7 @@
           <w:rFonts w:hint="eastAsia"/>
           <w:lang w:val="en-US" w:eastAsia="zh-CN"/>
         </w:rPr>
-        <w:t>，在auto_increment基本上面，</w:t>
+        <w:t>，在auto_increment基础上面，</w:t>
       </w:r>
       <w:r>
         <w:rPr>
@@ -2056,7 +2056,31 @@
           <w:rFonts w:hint="eastAsia"/>
           <w:lang w:val="en-US" w:eastAsia="zh-CN"/>
         </w:rPr>
-        <w:t>号段模式是当下分布式ID生成器的主流实现方式之一，号段模式可以理解为从数据库批量的获取自增ID，每次从数据库取出一个号段范围，例如 (1,1000] 代表1000个ID，具体的业务服务将本号段，生成1~1000的自增ID并加载到内存。表结构如下：</w:t>
+        <w:t>号段模式是当下分布式ID生成器的主流实现方式之一（TDSQL采用该方法，唯一但是不严格递增</w:t>
+      </w:r>
+      <w:bookmarkStart w:id="0" w:name="_GoBack"/>
+      <w:bookmarkEnd w:id="0"/>
+      <w:r>
+        <w:rPr>
+          <w:rFonts w:hint="eastAsia"/>
+          <w:lang w:val="en-US" w:eastAsia="zh-CN"/>
+        </w:rPr>
+        <w:t>），</w:t>
+      </w:r>
+      <w:r>
+        <w:rPr>
+          <w:rFonts w:hint="eastAsia"/>
+          <w:color w:val="FF0000"/>
+          <w:lang w:val="en-US" w:eastAsia="zh-CN"/>
+        </w:rPr>
+        <w:t>号段模式可以理解为从数据库批量的获取自增ID，每次从数据库取出一个号段范围</w:t>
+      </w:r>
+      <w:r>
+        <w:rPr>
+          <w:rFonts w:hint="eastAsia"/>
+          <w:lang w:val="en-US" w:eastAsia="zh-CN"/>
+        </w:rPr>
+        <w:t>，例如 (1,1000] 代表1000个ID，具体的业务服务将本号段，生成1~1000的自增ID并加载到内存。表结构如下：</w:t>
       </w:r>
     </w:p>
     <w:p>
@@ -2417,6 +2441,12 @@
             <w:insideH w:val="single" w:color="auto" w:sz="4" w:space="0"/>
             <w:insideV w:val="single" w:color="auto" w:sz="4" w:space="0"/>
           </w:tblBorders>
+          <w:tblCellMar>
+            <w:top w:w="0" w:type="dxa"/>
+            <w:left w:w="108" w:type="dxa"/>
+            <w:bottom w:w="0" w:type="dxa"/>
+            <w:right w:w="108" w:type="dxa"/>
+          </w:tblCellMar>
         </w:tblPrEx>
         <w:tc>
           <w:tcPr>
@@ -2870,20 +2900,7 @@
           <w:u w:val="single"/>
           <w:lang w:val="en-US" w:eastAsia="zh-CN"/>
         </w:rPr>
-        <w:t>依赖机器的时钟，如果</w:t>
-      </w:r>
-      <w:bookmarkStart w:id="0" w:name="_GoBack"/>
-      <w:bookmarkEnd w:id="0"/>
-      <w:r>
-        <w:rPr>
-          <w:rFonts w:hint="eastAsia"/>
-          <w:b/>
-          <w:bCs/>
-          <w:color w:val="FF0000"/>
-          <w:u w:val="single"/>
-          <w:lang w:val="en-US" w:eastAsia="zh-CN"/>
-        </w:rPr>
-        <w:t>服务器时钟回拨，会导致重复ID生成</w:t>
+        <w:t>依赖机器的时钟，如果服务器时钟回拨，会导致重复ID生成</w:t>
       </w:r>
     </w:p>
     <w:p>
@@ -6047,7 +6064,7 @@
   <w:footnote w:type="separator" w:id="0">
     <w:p>
       <w:pPr>
-        <w:spacing w:line="240" w:lineRule="auto"/>
+        <w:spacing w:line="360" w:lineRule="auto"/>
       </w:pPr>
       <w:r>
         <w:separator/>
@@ -6057,7 +6074,7 @@
   <w:footnote w:type="continuationSeparator" w:id="1">
     <w:p>
       <w:pPr>
-        <w:spacing w:line="240" w:lineRule="auto"/>
+        <w:spacing w:line="360" w:lineRule="auto"/>
       </w:pPr>
       <w:r>
         <w:continuationSeparator/>
@@ -6163,7 +6180,7 @@
     <w:lsdException w:unhideWhenUsed="0" w:uiPriority="0" w:semiHidden="0" w:name="Body Text Indent 2"/>
     <w:lsdException w:unhideWhenUsed="0" w:uiPriority="0" w:semiHidden="0" w:name="Body Text Indent 3"/>
     <w:lsdException w:unhideWhenUsed="0" w:uiPriority="0" w:semiHidden="0" w:name="Block Text"/>
-    <w:lsdException w:unhideWhenUsed="0" w:uiPriority="0" w:semiHidden="0" w:name="Hyperlink"/>
+    <w:lsdException w:qFormat="1" w:unhideWhenUsed="0" w:uiPriority="0" w:semiHidden="0" w:name="Hyperlink"/>
     <w:lsdException w:unhideWhenUsed="0" w:uiPriority="0" w:semiHidden="0" w:name="FollowedHyperlink"/>
     <w:lsdException w:qFormat="1" w:unhideWhenUsed="0" w:uiPriority="0" w:semiHidden="0" w:name="Strong"/>
     <w:lsdException w:qFormat="1" w:unhideWhenUsed="0" w:uiPriority="0" w:semiHidden="0" w:name="Emphasis"/>
@@ -6536,6 +6553,7 @@
   <w:style w:type="character" w:styleId="13">
     <w:name w:val="Hyperlink"/>
     <w:basedOn w:val="11"/>
+    <w:qFormat/>
     <w:uiPriority w:val="0"/>
     <w:rPr>
       <w:color w:val="0000FF"/>
